--- a/Annotation/Anotasi NER/Agreement Iterasi 2/Agreement #4800-5300_Haikal_Dini.docx
+++ b/Annotation/Anotasi NER/Agreement Iterasi 2/Agreement #4800-5300_Haikal_Dini.docx
@@ -288,16 +288,16 @@
                 <wp:inline distB="114300" distT="114300" distL="114300" distR="114300">
                   <wp:extent cx="2495550" cy="431800"/>
                   <wp:effectExtent b="0" l="0" r="0" t="0"/>
-                  <wp:docPr id="57" name="image46.png"/>
+                  <wp:docPr id="89" name="image21.png"/>
                   <a:graphic>
                     <a:graphicData uri="http://schemas.openxmlformats.org/drawingml/2006/picture">
                       <pic:pic>
                         <pic:nvPicPr>
-                          <pic:cNvPr id="0" name="image46.png"/>
+                          <pic:cNvPr id="0" name="image21.png"/>
                           <pic:cNvPicPr preferRelativeResize="0"/>
                         </pic:nvPicPr>
                         <pic:blipFill>
-                          <a:blip r:embed="rId6"/>
+                          <a:blip r:embed="rId7"/>
                           <a:srcRect b="0" l="0" r="0" t="0"/>
                           <a:stretch>
                             <a:fillRect/>
@@ -374,16 +374,16 @@
                 <wp:inline distB="114300" distT="114300" distL="114300" distR="114300">
                   <wp:extent cx="2657475" cy="165100"/>
                   <wp:effectExtent b="0" l="0" r="0" t="0"/>
-                  <wp:docPr id="33" name="image24.png"/>
+                  <wp:docPr id="91" name="image32.png"/>
                   <a:graphic>
                     <a:graphicData uri="http://schemas.openxmlformats.org/drawingml/2006/picture">
                       <pic:pic>
                         <pic:nvPicPr>
-                          <pic:cNvPr id="0" name="image24.png"/>
+                          <pic:cNvPr id="0" name="image32.png"/>
                           <pic:cNvPicPr preferRelativeResize="0"/>
                         </pic:nvPicPr>
                         <pic:blipFill>
-                          <a:blip r:embed="rId7"/>
+                          <a:blip r:embed="rId8"/>
                           <a:srcRect b="0" l="0" r="0" t="0"/>
                           <a:stretch>
                             <a:fillRect/>
@@ -474,11 +474,6 @@
               </w:rPr>
               <w:t xml:space="preserve">Haikal: Ah oke</w:t>
             </w:r>
-            <w:r>
-              <w:rPr>
-                <w:rtl w:val="0"/>
-              </w:rPr>
-            </w:r>
           </w:p>
         </w:tc>
       </w:tr>
@@ -555,16 +550,16 @@
                 <wp:inline distB="114300" distT="114300" distL="114300" distR="114300">
                   <wp:extent cx="2495550" cy="342900"/>
                   <wp:effectExtent b="0" l="0" r="0" t="0"/>
-                  <wp:docPr id="15" name="image3.png"/>
+                  <wp:docPr id="90" name="image20.png"/>
                   <a:graphic>
                     <a:graphicData uri="http://schemas.openxmlformats.org/drawingml/2006/picture">
                       <pic:pic>
                         <pic:nvPicPr>
-                          <pic:cNvPr id="0" name="image3.png"/>
+                          <pic:cNvPr id="0" name="image20.png"/>
                           <pic:cNvPicPr preferRelativeResize="0"/>
                         </pic:nvPicPr>
                         <pic:blipFill>
-                          <a:blip r:embed="rId8"/>
+                          <a:blip r:embed="rId9"/>
                           <a:srcRect b="0" l="0" r="0" t="0"/>
                           <a:stretch>
                             <a:fillRect/>
@@ -626,16 +621,16 @@
                 <wp:inline distB="114300" distT="114300" distL="114300" distR="114300">
                   <wp:extent cx="2657475" cy="723900"/>
                   <wp:effectExtent b="0" l="0" r="0" t="0"/>
-                  <wp:docPr id="7" name="image1.png"/>
+                  <wp:docPr id="93" name="image39.png"/>
                   <a:graphic>
                     <a:graphicData uri="http://schemas.openxmlformats.org/drawingml/2006/picture">
                       <pic:pic>
                         <pic:nvPicPr>
-                          <pic:cNvPr id="0" name="image1.png"/>
+                          <pic:cNvPr id="0" name="image39.png"/>
                           <pic:cNvPicPr preferRelativeResize="0"/>
                         </pic:nvPicPr>
                         <pic:blipFill>
-                          <a:blip r:embed="rId9"/>
+                          <a:blip r:embed="rId10"/>
                           <a:srcRect b="0" l="0" r="0" t="0"/>
                           <a:stretch>
                             <a:fillRect/>
@@ -726,11 +721,6 @@
               </w:rPr>
               <w:t xml:space="preserve">Haikal: Baru ngeh ngeliat nama yang ditagnya wkwkwkwk</w:t>
             </w:r>
-            <w:r>
-              <w:rPr>
-                <w:rtl w:val="0"/>
-              </w:rPr>
-            </w:r>
           </w:p>
         </w:tc>
       </w:tr>
@@ -807,16 +797,16 @@
                 <wp:inline distB="114300" distT="114300" distL="114300" distR="114300">
                   <wp:extent cx="2495550" cy="723900"/>
                   <wp:effectExtent b="0" l="0" r="0" t="0"/>
-                  <wp:docPr id="47" name="image38.png"/>
+                  <wp:docPr id="92" name="image34.png"/>
                   <a:graphic>
                     <a:graphicData uri="http://schemas.openxmlformats.org/drawingml/2006/picture">
                       <pic:pic>
                         <pic:nvPicPr>
-                          <pic:cNvPr id="0" name="image38.png"/>
+                          <pic:cNvPr id="0" name="image34.png"/>
                           <pic:cNvPicPr preferRelativeResize="0"/>
                         </pic:nvPicPr>
                         <pic:blipFill>
-                          <a:blip r:embed="rId10"/>
+                          <a:blip r:embed="rId11"/>
                           <a:srcRect b="0" l="0" r="0" t="0"/>
                           <a:stretch>
                             <a:fillRect/>
@@ -878,16 +868,16 @@
                 <wp:inline distB="114300" distT="114300" distL="114300" distR="114300">
                   <wp:extent cx="2657475" cy="1574800"/>
                   <wp:effectExtent b="0" l="0" r="0" t="0"/>
-                  <wp:docPr id="14" name="image5.png"/>
+                  <wp:docPr id="96" name="image36.png"/>
                   <a:graphic>
                     <a:graphicData uri="http://schemas.openxmlformats.org/drawingml/2006/picture">
                       <pic:pic>
                         <pic:nvPicPr>
-                          <pic:cNvPr id="0" name="image5.png"/>
+                          <pic:cNvPr id="0" name="image36.png"/>
                           <pic:cNvPicPr preferRelativeResize="0"/>
                         </pic:nvPicPr>
                         <pic:blipFill>
-                          <a:blip r:embed="rId11"/>
+                          <a:blip r:embed="rId12"/>
                           <a:srcRect b="0" l="0" r="0" t="0"/>
                           <a:stretch>
                             <a:fillRect/>
@@ -1014,11 +1004,6 @@
               </w:rPr>
               <w:t xml:space="preserve">Haikal: awalnya ngira ini ngerefer ke ras atau kaum tertentu. Sepertinya Islam tidak ditag saja</w:t>
             </w:r>
-            <w:r>
-              <w:rPr>
-                <w:rtl w:val="0"/>
-              </w:rPr>
-            </w:r>
           </w:p>
         </w:tc>
       </w:tr>
@@ -1095,16 +1080,16 @@
                 <wp:inline distB="114300" distT="114300" distL="114300" distR="114300">
                   <wp:extent cx="2495550" cy="444500"/>
                   <wp:effectExtent b="0" l="0" r="0" t="0"/>
-                  <wp:docPr id="16" name="image4.png"/>
+                  <wp:docPr id="95" name="image35.png"/>
                   <a:graphic>
                     <a:graphicData uri="http://schemas.openxmlformats.org/drawingml/2006/picture">
                       <pic:pic>
                         <pic:nvPicPr>
-                          <pic:cNvPr id="0" name="image4.png"/>
+                          <pic:cNvPr id="0" name="image35.png"/>
                           <pic:cNvPicPr preferRelativeResize="0"/>
                         </pic:nvPicPr>
                         <pic:blipFill>
-                          <a:blip r:embed="rId12"/>
+                          <a:blip r:embed="rId13"/>
                           <a:srcRect b="0" l="0" r="0" t="0"/>
                           <a:stretch>
                             <a:fillRect/>
@@ -1166,16 +1151,16 @@
                 <wp:inline distB="114300" distT="114300" distL="114300" distR="114300">
                   <wp:extent cx="2657475" cy="901700"/>
                   <wp:effectExtent b="0" l="0" r="0" t="0"/>
-                  <wp:docPr id="17" name="image2.png"/>
+                  <wp:docPr id="101" name="image40.png"/>
                   <a:graphic>
                     <a:graphicData uri="http://schemas.openxmlformats.org/drawingml/2006/picture">
                       <pic:pic>
                         <pic:nvPicPr>
-                          <pic:cNvPr id="0" name="image2.png"/>
+                          <pic:cNvPr id="0" name="image40.png"/>
                           <pic:cNvPicPr preferRelativeResize="0"/>
                         </pic:nvPicPr>
                         <pic:blipFill>
-                          <a:blip r:embed="rId13"/>
+                          <a:blip r:embed="rId14"/>
                           <a:srcRect b="0" l="0" r="0" t="0"/>
                           <a:stretch>
                             <a:fillRect/>
@@ -1287,7 +1272,7 @@
               </w:rPr>
               <w:t xml:space="preserve">Haikal: Kayaknya maksudnya rumah panggung di Kampung Melayu, kayak artikel ini </w:t>
             </w:r>
-            <w:hyperlink r:id="rId14">
+            <w:hyperlink r:id="rId15">
               <w:r>
                 <w:rPr>
                   <w:color w:val="1155cc"/>
@@ -1327,11 +1312,6 @@
               </w:rPr>
               <w:t xml:space="preserve">Dini: Oke berarti ditag ya</w:t>
             </w:r>
-            <w:r>
-              <w:rPr>
-                <w:rtl w:val="0"/>
-              </w:rPr>
-            </w:r>
           </w:p>
         </w:tc>
       </w:tr>
@@ -1408,16 +1388,16 @@
                 <wp:inline distB="114300" distT="114300" distL="114300" distR="114300">
                   <wp:extent cx="2495550" cy="711200"/>
                   <wp:effectExtent b="0" l="0" r="0" t="0"/>
-                  <wp:docPr id="25" name="image26.png"/>
+                  <wp:docPr id="99" name="image43.png"/>
                   <a:graphic>
                     <a:graphicData uri="http://schemas.openxmlformats.org/drawingml/2006/picture">
                       <pic:pic>
                         <pic:nvPicPr>
-                          <pic:cNvPr id="0" name="image26.png"/>
+                          <pic:cNvPr id="0" name="image43.png"/>
                           <pic:cNvPicPr preferRelativeResize="0"/>
                         </pic:nvPicPr>
                         <pic:blipFill>
-                          <a:blip r:embed="rId15"/>
+                          <a:blip r:embed="rId16"/>
                           <a:srcRect b="0" l="0" r="0" t="0"/>
                           <a:stretch>
                             <a:fillRect/>
@@ -1479,16 +1459,16 @@
                 <wp:inline distB="114300" distT="114300" distL="114300" distR="114300">
                   <wp:extent cx="2657475" cy="1638300"/>
                   <wp:effectExtent b="0" l="0" r="0" t="0"/>
-                  <wp:docPr id="8" name="image8.png"/>
+                  <wp:docPr id="106" name="image41.png"/>
                   <a:graphic>
                     <a:graphicData uri="http://schemas.openxmlformats.org/drawingml/2006/picture">
                       <pic:pic>
                         <pic:nvPicPr>
-                          <pic:cNvPr id="0" name="image8.png"/>
+                          <pic:cNvPr id="0" name="image41.png"/>
                           <pic:cNvPicPr preferRelativeResize="0"/>
                         </pic:nvPicPr>
                         <pic:blipFill>
-                          <a:blip r:embed="rId16"/>
+                          <a:blip r:embed="rId17"/>
                           <a:srcRect b="0" l="0" r="0" t="0"/>
                           <a:stretch>
                             <a:fillRect/>
@@ -1674,16 +1654,16 @@
                 <wp:inline distB="114300" distT="114300" distL="114300" distR="114300">
                   <wp:extent cx="2495550" cy="749300"/>
                   <wp:effectExtent b="0" l="0" r="0" t="0"/>
-                  <wp:docPr id="56" name="image53.png"/>
+                  <wp:docPr id="102" name="image44.png"/>
                   <a:graphic>
                     <a:graphicData uri="http://schemas.openxmlformats.org/drawingml/2006/picture">
                       <pic:pic>
                         <pic:nvPicPr>
-                          <pic:cNvPr id="0" name="image53.png"/>
+                          <pic:cNvPr id="0" name="image44.png"/>
                           <pic:cNvPicPr preferRelativeResize="0"/>
                         </pic:nvPicPr>
                         <pic:blipFill>
-                          <a:blip r:embed="rId17"/>
+                          <a:blip r:embed="rId18"/>
                           <a:srcRect b="0" l="0" r="0" t="0"/>
                           <a:stretch>
                             <a:fillRect/>
@@ -1749,16 +1729,16 @@
                 <wp:inline distB="114300" distT="114300" distL="114300" distR="114300">
                   <wp:extent cx="2657475" cy="1206500"/>
                   <wp:effectExtent b="0" l="0" r="0" t="0"/>
-                  <wp:docPr id="37" name="image31.png"/>
+                  <wp:docPr id="104" name="image45.png"/>
                   <a:graphic>
                     <a:graphicData uri="http://schemas.openxmlformats.org/drawingml/2006/picture">
                       <pic:pic>
                         <pic:nvPicPr>
-                          <pic:cNvPr id="0" name="image31.png"/>
+                          <pic:cNvPr id="0" name="image45.png"/>
                           <pic:cNvPicPr preferRelativeResize="0"/>
                         </pic:nvPicPr>
                         <pic:blipFill>
-                          <a:blip r:embed="rId18"/>
+                          <a:blip r:embed="rId19"/>
                           <a:srcRect b="0" l="0" r="0" t="0"/>
                           <a:stretch>
                             <a:fillRect/>
@@ -1913,16 +1893,16 @@
                 <wp:inline distB="114300" distT="114300" distL="114300" distR="114300">
                   <wp:extent cx="2495550" cy="571500"/>
                   <wp:effectExtent b="0" l="0" r="0" t="0"/>
-                  <wp:docPr id="22" name="image25.png"/>
+                  <wp:docPr id="107" name="image46.png"/>
                   <a:graphic>
                     <a:graphicData uri="http://schemas.openxmlformats.org/drawingml/2006/picture">
                       <pic:pic>
                         <pic:nvPicPr>
-                          <pic:cNvPr id="0" name="image25.png"/>
+                          <pic:cNvPr id="0" name="image46.png"/>
                           <pic:cNvPicPr preferRelativeResize="0"/>
                         </pic:nvPicPr>
                         <pic:blipFill>
-                          <a:blip r:embed="rId19"/>
+                          <a:blip r:embed="rId20"/>
                           <a:srcRect b="0" l="0" r="0" t="0"/>
                           <a:stretch>
                             <a:fillRect/>
@@ -1983,16 +1963,16 @@
                 <wp:inline distB="114300" distT="114300" distL="114300" distR="114300">
                   <wp:extent cx="2657475" cy="901700"/>
                   <wp:effectExtent b="0" l="0" r="0" t="0"/>
-                  <wp:docPr id="26" name="image41.png"/>
+                  <wp:docPr id="109" name="image50.png"/>
                   <a:graphic>
                     <a:graphicData uri="http://schemas.openxmlformats.org/drawingml/2006/picture">
                       <pic:pic>
                         <pic:nvPicPr>
-                          <pic:cNvPr id="0" name="image41.png"/>
+                          <pic:cNvPr id="0" name="image50.png"/>
                           <pic:cNvPicPr preferRelativeResize="0"/>
                         </pic:nvPicPr>
                         <pic:blipFill>
-                          <a:blip r:embed="rId20"/>
+                          <a:blip r:embed="rId21"/>
                           <a:srcRect b="0" l="0" r="0" t="0"/>
                           <a:stretch>
                             <a:fillRect/>
@@ -2106,16 +2086,16 @@
                 <wp:inline distB="114300" distT="114300" distL="114300" distR="114300">
                   <wp:extent cx="2771775" cy="495300"/>
                   <wp:effectExtent b="0" l="0" r="0" t="0"/>
-                  <wp:docPr id="9" name="image18.png"/>
+                  <wp:docPr id="111" name="image55.png"/>
                   <a:graphic>
                     <a:graphicData uri="http://schemas.openxmlformats.org/drawingml/2006/picture">
                       <pic:pic>
                         <pic:nvPicPr>
-                          <pic:cNvPr id="0" name="image18.png"/>
+                          <pic:cNvPr id="0" name="image55.png"/>
                           <pic:cNvPicPr preferRelativeResize="0"/>
                         </pic:nvPicPr>
                         <pic:blipFill>
-                          <a:blip r:embed="rId21"/>
+                          <a:blip r:embed="rId22"/>
                           <a:srcRect b="0" l="0" r="0" t="0"/>
                           <a:stretch>
                             <a:fillRect/>
@@ -2227,16 +2207,16 @@
                 <wp:inline distB="114300" distT="114300" distL="114300" distR="114300">
                   <wp:extent cx="2495550" cy="406400"/>
                   <wp:effectExtent b="0" l="0" r="0" t="0"/>
-                  <wp:docPr id="2" name="image15.png"/>
+                  <wp:docPr id="112" name="image58.png"/>
                   <a:graphic>
                     <a:graphicData uri="http://schemas.openxmlformats.org/drawingml/2006/picture">
                       <pic:pic>
                         <pic:nvPicPr>
-                          <pic:cNvPr id="0" name="image15.png"/>
+                          <pic:cNvPr id="0" name="image58.png"/>
                           <pic:cNvPicPr preferRelativeResize="0"/>
                         </pic:nvPicPr>
                         <pic:blipFill>
-                          <a:blip r:embed="rId22"/>
+                          <a:blip r:embed="rId23"/>
                           <a:srcRect b="0" l="0" r="0" t="0"/>
                           <a:stretch>
                             <a:fillRect/>
@@ -2297,16 +2277,16 @@
                 <wp:inline distB="114300" distT="114300" distL="114300" distR="114300">
                   <wp:extent cx="2657475" cy="939800"/>
                   <wp:effectExtent b="0" l="0" r="0" t="0"/>
-                  <wp:docPr id="27" name="image28.png"/>
+                  <wp:docPr id="113" name="image51.png"/>
                   <a:graphic>
                     <a:graphicData uri="http://schemas.openxmlformats.org/drawingml/2006/picture">
                       <pic:pic>
                         <pic:nvPicPr>
-                          <pic:cNvPr id="0" name="image28.png"/>
+                          <pic:cNvPr id="0" name="image51.png"/>
                           <pic:cNvPicPr preferRelativeResize="0"/>
                         </pic:nvPicPr>
                         <pic:blipFill>
-                          <a:blip r:embed="rId23"/>
+                          <a:blip r:embed="rId24"/>
                           <a:srcRect b="0" l="0" r="0" t="0"/>
                           <a:stretch>
                             <a:fillRect/>
@@ -2565,16 +2545,16 @@
                 <wp:inline distB="114300" distT="114300" distL="114300" distR="114300">
                   <wp:extent cx="2495550" cy="762000"/>
                   <wp:effectExtent b="0" l="0" r="0" t="0"/>
-                  <wp:docPr id="18" name="image21.png"/>
+                  <wp:docPr id="114" name="image57.png"/>
                   <a:graphic>
                     <a:graphicData uri="http://schemas.openxmlformats.org/drawingml/2006/picture">
                       <pic:pic>
                         <pic:nvPicPr>
-                          <pic:cNvPr id="0" name="image21.png"/>
+                          <pic:cNvPr id="0" name="image57.png"/>
                           <pic:cNvPicPr preferRelativeResize="0"/>
                         </pic:nvPicPr>
                         <pic:blipFill>
-                          <a:blip r:embed="rId24"/>
+                          <a:blip r:embed="rId25"/>
                           <a:srcRect b="0" l="0" r="0" t="0"/>
                           <a:stretch>
                             <a:fillRect/>
@@ -2635,16 +2615,16 @@
                 <wp:inline distB="114300" distT="114300" distL="114300" distR="114300">
                   <wp:extent cx="2657475" cy="1549400"/>
                   <wp:effectExtent b="0" l="0" r="0" t="0"/>
-                  <wp:docPr id="43" name="image44.png"/>
+                  <wp:docPr id="115" name="image54.png"/>
                   <a:graphic>
                     <a:graphicData uri="http://schemas.openxmlformats.org/drawingml/2006/picture">
                       <pic:pic>
                         <pic:nvPicPr>
-                          <pic:cNvPr id="0" name="image44.png"/>
+                          <pic:cNvPr id="0" name="image54.png"/>
                           <pic:cNvPicPr preferRelativeResize="0"/>
                         </pic:nvPicPr>
                         <pic:blipFill>
-                          <a:blip r:embed="rId25"/>
+                          <a:blip r:embed="rId26"/>
                           <a:srcRect b="0" l="0" r="0" t="0"/>
                           <a:stretch>
                             <a:fillRect/>
@@ -2904,16 +2884,16 @@
                 <wp:inline distB="114300" distT="114300" distL="114300" distR="114300">
                   <wp:extent cx="2495550" cy="736600"/>
                   <wp:effectExtent b="0" l="0" r="0" t="0"/>
-                  <wp:docPr id="51" name="image48.png"/>
+                  <wp:docPr id="116" name="image53.png"/>
                   <a:graphic>
                     <a:graphicData uri="http://schemas.openxmlformats.org/drawingml/2006/picture">
                       <pic:pic>
                         <pic:nvPicPr>
-                          <pic:cNvPr id="0" name="image48.png"/>
+                          <pic:cNvPr id="0" name="image53.png"/>
                           <pic:cNvPicPr preferRelativeResize="0"/>
                         </pic:nvPicPr>
                         <pic:blipFill>
-                          <a:blip r:embed="rId26"/>
+                          <a:blip r:embed="rId27"/>
                           <a:srcRect b="0" l="0" r="0" t="0"/>
                           <a:stretch>
                             <a:fillRect/>
@@ -2978,16 +2958,16 @@
                 <wp:inline distB="114300" distT="114300" distL="114300" distR="114300">
                   <wp:extent cx="2657475" cy="1727200"/>
                   <wp:effectExtent b="0" l="0" r="0" t="0"/>
-                  <wp:docPr id="34" name="image34.png"/>
+                  <wp:docPr id="79" name="image22.png"/>
                   <a:graphic>
                     <a:graphicData uri="http://schemas.openxmlformats.org/drawingml/2006/picture">
                       <pic:pic>
                         <pic:nvPicPr>
-                          <pic:cNvPr id="0" name="image34.png"/>
+                          <pic:cNvPr id="0" name="image22.png"/>
                           <pic:cNvPicPr preferRelativeResize="0"/>
                         </pic:nvPicPr>
                         <pic:blipFill>
-                          <a:blip r:embed="rId27"/>
+                          <a:blip r:embed="rId28"/>
                           <a:srcRect b="0" l="0" r="0" t="0"/>
                           <a:stretch>
                             <a:fillRect/>
@@ -3177,7 +3157,7 @@
                 <wp:inline distB="114300" distT="114300" distL="114300" distR="114300">
                   <wp:extent cx="2495550" cy="584200"/>
                   <wp:effectExtent b="0" l="0" r="0" t="0"/>
-                  <wp:docPr id="38" name="image27.png"/>
+                  <wp:docPr id="80" name="image27.png"/>
                   <a:graphic>
                     <a:graphicData uri="http://schemas.openxmlformats.org/drawingml/2006/picture">
                       <pic:pic>
@@ -3186,7 +3166,7 @@
                           <pic:cNvPicPr preferRelativeResize="0"/>
                         </pic:nvPicPr>
                         <pic:blipFill>
-                          <a:blip r:embed="rId28"/>
+                          <a:blip r:embed="rId29"/>
                           <a:srcRect b="0" l="0" r="0" t="0"/>
                           <a:stretch>
                             <a:fillRect/>
@@ -3248,16 +3228,16 @@
                 <wp:inline distB="114300" distT="114300" distL="114300" distR="114300">
                   <wp:extent cx="2657475" cy="1003300"/>
                   <wp:effectExtent b="0" l="0" r="0" t="0"/>
-                  <wp:docPr id="3" name="image12.png"/>
+                  <wp:docPr id="81" name="image24.png"/>
                   <a:graphic>
                     <a:graphicData uri="http://schemas.openxmlformats.org/drawingml/2006/picture">
                       <pic:pic>
                         <pic:nvPicPr>
-                          <pic:cNvPr id="0" name="image12.png"/>
+                          <pic:cNvPr id="0" name="image24.png"/>
                           <pic:cNvPicPr preferRelativeResize="0"/>
                         </pic:nvPicPr>
                         <pic:blipFill>
-                          <a:blip r:embed="rId29"/>
+                          <a:blip r:embed="rId30"/>
                           <a:srcRect b="0" l="0" r="0" t="0"/>
                           <a:stretch>
                             <a:fillRect/>
@@ -3445,16 +3425,16 @@
                 <wp:inline distB="114300" distT="114300" distL="114300" distR="114300">
                   <wp:extent cx="2495550" cy="838200"/>
                   <wp:effectExtent b="0" l="0" r="0" t="0"/>
-                  <wp:docPr id="42" name="image47.png"/>
+                  <wp:docPr id="82" name="image30.png"/>
                   <a:graphic>
                     <a:graphicData uri="http://schemas.openxmlformats.org/drawingml/2006/picture">
                       <pic:pic>
                         <pic:nvPicPr>
-                          <pic:cNvPr id="0" name="image47.png"/>
+                          <pic:cNvPr id="0" name="image30.png"/>
                           <pic:cNvPicPr preferRelativeResize="0"/>
                         </pic:nvPicPr>
                         <pic:blipFill>
-                          <a:blip r:embed="rId30"/>
+                          <a:blip r:embed="rId31"/>
                           <a:srcRect b="0" l="0" r="0" t="0"/>
                           <a:stretch>
                             <a:fillRect/>
@@ -3516,16 +3496,16 @@
                 <wp:inline distB="114300" distT="114300" distL="114300" distR="114300">
                   <wp:extent cx="2657475" cy="1612900"/>
                   <wp:effectExtent b="0" l="0" r="0" t="0"/>
-                  <wp:docPr id="48" name="image50.png"/>
+                  <wp:docPr id="83" name="image23.png"/>
                   <a:graphic>
                     <a:graphicData uri="http://schemas.openxmlformats.org/drawingml/2006/picture">
                       <pic:pic>
                         <pic:nvPicPr>
-                          <pic:cNvPr id="0" name="image50.png"/>
+                          <pic:cNvPr id="0" name="image23.png"/>
                           <pic:cNvPicPr preferRelativeResize="0"/>
                         </pic:nvPicPr>
                         <pic:blipFill>
-                          <a:blip r:embed="rId31"/>
+                          <a:blip r:embed="rId32"/>
                           <a:srcRect b="0" l="0" r="0" t="0"/>
                           <a:stretch>
                             <a:fillRect/>
@@ -3711,16 +3691,16 @@
                 <wp:inline distB="114300" distT="114300" distL="114300" distR="114300">
                   <wp:extent cx="2495550" cy="596900"/>
                   <wp:effectExtent b="0" l="0" r="0" t="0"/>
-                  <wp:docPr id="53" name="image54.png"/>
+                  <wp:docPr id="84" name="image25.png"/>
                   <a:graphic>
                     <a:graphicData uri="http://schemas.openxmlformats.org/drawingml/2006/picture">
                       <pic:pic>
                         <pic:nvPicPr>
-                          <pic:cNvPr id="0" name="image54.png"/>
+                          <pic:cNvPr id="0" name="image25.png"/>
                           <pic:cNvPicPr preferRelativeResize="0"/>
                         </pic:nvPicPr>
                         <pic:blipFill>
-                          <a:blip r:embed="rId32"/>
+                          <a:blip r:embed="rId33"/>
                           <a:srcRect b="0" l="0" r="0" t="0"/>
                           <a:stretch>
                             <a:fillRect/>
@@ -3781,16 +3761,16 @@
                 <wp:inline distB="114300" distT="114300" distL="114300" distR="114300">
                   <wp:extent cx="2657475" cy="901700"/>
                   <wp:effectExtent b="0" l="0" r="0" t="0"/>
-                  <wp:docPr id="55" name="image52.png"/>
+                  <wp:docPr id="85" name="image26.png"/>
                   <a:graphic>
                     <a:graphicData uri="http://schemas.openxmlformats.org/drawingml/2006/picture">
                       <pic:pic>
                         <pic:nvPicPr>
-                          <pic:cNvPr id="0" name="image52.png"/>
+                          <pic:cNvPr id="0" name="image26.png"/>
                           <pic:cNvPicPr preferRelativeResize="0"/>
                         </pic:nvPicPr>
                         <pic:blipFill>
-                          <a:blip r:embed="rId33"/>
+                          <a:blip r:embed="rId34"/>
                           <a:srcRect b="0" l="0" r="0" t="0"/>
                           <a:stretch>
                             <a:fillRect/>
@@ -3890,16 +3870,16 @@
                 <wp:inline distB="114300" distT="114300" distL="114300" distR="114300">
                   <wp:extent cx="2771775" cy="596900"/>
                   <wp:effectExtent b="0" l="0" r="0" t="0"/>
-                  <wp:docPr id="50" name="image51.png"/>
+                  <wp:docPr id="86" name="image33.png"/>
                   <a:graphic>
                     <a:graphicData uri="http://schemas.openxmlformats.org/drawingml/2006/picture">
                       <pic:pic>
                         <pic:nvPicPr>
-                          <pic:cNvPr id="0" name="image51.png"/>
+                          <pic:cNvPr id="0" name="image33.png"/>
                           <pic:cNvPicPr preferRelativeResize="0"/>
                         </pic:nvPicPr>
                         <pic:blipFill>
-                          <a:blip r:embed="rId34"/>
+                          <a:blip r:embed="rId35"/>
                           <a:srcRect b="0" l="0" r="0" t="0"/>
                           <a:stretch>
                             <a:fillRect/>
@@ -4011,16 +3991,16 @@
                 <wp:inline distB="114300" distT="114300" distL="114300" distR="114300">
                   <wp:extent cx="2495550" cy="762000"/>
                   <wp:effectExtent b="0" l="0" r="0" t="0"/>
-                  <wp:docPr id="24" name="image14.png"/>
+                  <wp:docPr id="87" name="image42.png"/>
                   <a:graphic>
                     <a:graphicData uri="http://schemas.openxmlformats.org/drawingml/2006/picture">
                       <pic:pic>
                         <pic:nvPicPr>
-                          <pic:cNvPr id="0" name="image14.png"/>
+                          <pic:cNvPr id="0" name="image42.png"/>
                           <pic:cNvPicPr preferRelativeResize="0"/>
                         </pic:nvPicPr>
                         <pic:blipFill>
-                          <a:blip r:embed="rId35"/>
+                          <a:blip r:embed="rId36"/>
                           <a:srcRect b="0" l="0" r="0" t="0"/>
                           <a:stretch>
                             <a:fillRect/>
@@ -4085,16 +4065,16 @@
                 <wp:inline distB="114300" distT="114300" distL="114300" distR="114300">
                   <wp:extent cx="2657475" cy="1435100"/>
                   <wp:effectExtent b="0" l="0" r="0" t="0"/>
-                  <wp:docPr id="19" name="image10.png"/>
+                  <wp:docPr id="88" name="image37.png"/>
                   <a:graphic>
                     <a:graphicData uri="http://schemas.openxmlformats.org/drawingml/2006/picture">
                       <pic:pic>
                         <pic:nvPicPr>
-                          <pic:cNvPr id="0" name="image10.png"/>
+                          <pic:cNvPr id="0" name="image37.png"/>
                           <pic:cNvPicPr preferRelativeResize="0"/>
                         </pic:nvPicPr>
                         <pic:blipFill>
-                          <a:blip r:embed="rId36"/>
+                          <a:blip r:embed="rId37"/>
                           <a:srcRect b="0" l="0" r="0" t="0"/>
                           <a:stretch>
                             <a:fillRect/>
@@ -4220,16 +4200,16 @@
                 <wp:inline distB="114300" distT="114300" distL="114300" distR="114300">
                   <wp:extent cx="2771775" cy="876300"/>
                   <wp:effectExtent b="0" l="0" r="0" t="0"/>
-                  <wp:docPr id="10" name="image11.png"/>
+                  <wp:docPr id="69" name="image9.png"/>
                   <a:graphic>
                     <a:graphicData uri="http://schemas.openxmlformats.org/drawingml/2006/picture">
                       <pic:pic>
                         <pic:nvPicPr>
-                          <pic:cNvPr id="0" name="image11.png"/>
+                          <pic:cNvPr id="0" name="image9.png"/>
                           <pic:cNvPicPr preferRelativeResize="0"/>
                         </pic:nvPicPr>
                         <pic:blipFill>
-                          <a:blip r:embed="rId37"/>
+                          <a:blip r:embed="rId38"/>
                           <a:srcRect b="0" l="0" r="0" t="0"/>
                           <a:stretch>
                             <a:fillRect/>
@@ -4354,16 +4334,16 @@
                 <wp:inline distB="114300" distT="114300" distL="114300" distR="114300">
                   <wp:extent cx="2495550" cy="635000"/>
                   <wp:effectExtent b="0" l="0" r="0" t="0"/>
-                  <wp:docPr id="44" name="image45.png"/>
+                  <wp:docPr id="70" name="image19.png"/>
                   <a:graphic>
                     <a:graphicData uri="http://schemas.openxmlformats.org/drawingml/2006/picture">
                       <pic:pic>
                         <pic:nvPicPr>
-                          <pic:cNvPr id="0" name="image45.png"/>
+                          <pic:cNvPr id="0" name="image19.png"/>
                           <pic:cNvPicPr preferRelativeResize="0"/>
                         </pic:nvPicPr>
                         <pic:blipFill>
-                          <a:blip r:embed="rId38"/>
+                          <a:blip r:embed="rId39"/>
                           <a:srcRect b="0" l="0" r="0" t="0"/>
                           <a:stretch>
                             <a:fillRect/>
@@ -4424,16 +4404,16 @@
                 <wp:inline distB="114300" distT="114300" distL="114300" distR="114300">
                   <wp:extent cx="2657475" cy="1270000"/>
                   <wp:effectExtent b="0" l="0" r="0" t="0"/>
-                  <wp:docPr id="1" name="image20.png"/>
+                  <wp:docPr id="71" name="image14.png"/>
                   <a:graphic>
                     <a:graphicData uri="http://schemas.openxmlformats.org/drawingml/2006/picture">
                       <pic:pic>
                         <pic:nvPicPr>
-                          <pic:cNvPr id="0" name="image20.png"/>
+                          <pic:cNvPr id="0" name="image14.png"/>
                           <pic:cNvPicPr preferRelativeResize="0"/>
                         </pic:nvPicPr>
                         <pic:blipFill>
-                          <a:blip r:embed="rId39"/>
+                          <a:blip r:embed="rId40"/>
                           <a:srcRect b="0" l="0" r="0" t="0"/>
                           <a:stretch>
                             <a:fillRect/>
@@ -4622,16 +4602,16 @@
                 <wp:inline distB="114300" distT="114300" distL="114300" distR="114300">
                   <wp:extent cx="2495550" cy="495300"/>
                   <wp:effectExtent b="0" l="0" r="0" t="0"/>
-                  <wp:docPr id="35" name="image39.png"/>
+                  <wp:docPr id="72" name="image6.png"/>
                   <a:graphic>
                     <a:graphicData uri="http://schemas.openxmlformats.org/drawingml/2006/picture">
                       <pic:pic>
                         <pic:nvPicPr>
-                          <pic:cNvPr id="0" name="image39.png"/>
+                          <pic:cNvPr id="0" name="image6.png"/>
                           <pic:cNvPicPr preferRelativeResize="0"/>
                         </pic:nvPicPr>
                         <pic:blipFill>
-                          <a:blip r:embed="rId40"/>
+                          <a:blip r:embed="rId41"/>
                           <a:srcRect b="0" l="0" r="0" t="0"/>
                           <a:stretch>
                             <a:fillRect/>
@@ -4693,16 +4673,16 @@
                 <wp:inline distB="114300" distT="114300" distL="114300" distR="114300">
                   <wp:extent cx="2657475" cy="901700"/>
                   <wp:effectExtent b="0" l="0" r="0" t="0"/>
-                  <wp:docPr id="28" name="image32.png"/>
+                  <wp:docPr id="73" name="image15.png"/>
                   <a:graphic>
                     <a:graphicData uri="http://schemas.openxmlformats.org/drawingml/2006/picture">
                       <pic:pic>
                         <pic:nvPicPr>
-                          <pic:cNvPr id="0" name="image32.png"/>
+                          <pic:cNvPr id="0" name="image15.png"/>
                           <pic:cNvPicPr preferRelativeResize="0"/>
                         </pic:nvPicPr>
                         <pic:blipFill>
-                          <a:blip r:embed="rId41"/>
+                          <a:blip r:embed="rId42"/>
                           <a:srcRect b="0" l="0" r="0" t="0"/>
                           <a:stretch>
                             <a:fillRect/>
@@ -4854,16 +4834,16 @@
                 <wp:inline distB="114300" distT="114300" distL="114300" distR="114300">
                   <wp:extent cx="2495550" cy="393700"/>
                   <wp:effectExtent b="0" l="0" r="0" t="0"/>
-                  <wp:docPr id="29" name="image40.png"/>
+                  <wp:docPr id="74" name="image3.png"/>
                   <a:graphic>
                     <a:graphicData uri="http://schemas.openxmlformats.org/drawingml/2006/picture">
                       <pic:pic>
                         <pic:nvPicPr>
-                          <pic:cNvPr id="0" name="image40.png"/>
+                          <pic:cNvPr id="0" name="image3.png"/>
                           <pic:cNvPicPr preferRelativeResize="0"/>
                         </pic:nvPicPr>
                         <pic:blipFill>
-                          <a:blip r:embed="rId42"/>
+                          <a:blip r:embed="rId43"/>
                           <a:srcRect b="0" l="0" r="0" t="0"/>
                           <a:stretch>
                             <a:fillRect/>
@@ -4925,16 +4905,16 @@
                 <wp:inline distB="114300" distT="114300" distL="114300" distR="114300">
                   <wp:extent cx="2657475" cy="800100"/>
                   <wp:effectExtent b="0" l="0" r="0" t="0"/>
-                  <wp:docPr id="6" name="image9.png"/>
+                  <wp:docPr id="75" name="image1.png"/>
                   <a:graphic>
                     <a:graphicData uri="http://schemas.openxmlformats.org/drawingml/2006/picture">
                       <pic:pic>
                         <pic:nvPicPr>
-                          <pic:cNvPr id="0" name="image9.png"/>
+                          <pic:cNvPr id="0" name="image1.png"/>
                           <pic:cNvPicPr preferRelativeResize="0"/>
                         </pic:nvPicPr>
                         <pic:blipFill>
-                          <a:blip r:embed="rId43"/>
+                          <a:blip r:embed="rId44"/>
                           <a:srcRect b="0" l="0" r="0" t="0"/>
                           <a:stretch>
                             <a:fillRect/>
@@ -5084,16 +5064,16 @@
                 <wp:inline distB="114300" distT="114300" distL="114300" distR="114300">
                   <wp:extent cx="2495550" cy="673100"/>
                   <wp:effectExtent b="0" l="0" r="0" t="0"/>
-                  <wp:docPr id="58" name="image58.png"/>
+                  <wp:docPr id="76" name="image7.png"/>
                   <a:graphic>
                     <a:graphicData uri="http://schemas.openxmlformats.org/drawingml/2006/picture">
                       <pic:pic>
                         <pic:nvPicPr>
-                          <pic:cNvPr id="0" name="image58.png"/>
+                          <pic:cNvPr id="0" name="image7.png"/>
                           <pic:cNvPicPr preferRelativeResize="0"/>
                         </pic:nvPicPr>
                         <pic:blipFill>
-                          <a:blip r:embed="rId44"/>
+                          <a:blip r:embed="rId45"/>
                           <a:srcRect b="0" l="0" r="0" t="0"/>
                           <a:stretch>
                             <a:fillRect/>
@@ -5154,16 +5134,16 @@
                 <wp:inline distB="114300" distT="114300" distL="114300" distR="114300">
                   <wp:extent cx="2657475" cy="1435100"/>
                   <wp:effectExtent b="0" l="0" r="0" t="0"/>
-                  <wp:docPr id="23" name="image22.png"/>
+                  <wp:docPr id="77" name="image12.png"/>
                   <a:graphic>
                     <a:graphicData uri="http://schemas.openxmlformats.org/drawingml/2006/picture">
                       <pic:pic>
                         <pic:nvPicPr>
-                          <pic:cNvPr id="0" name="image22.png"/>
+                          <pic:cNvPr id="0" name="image12.png"/>
                           <pic:cNvPicPr preferRelativeResize="0"/>
                         </pic:nvPicPr>
                         <pic:blipFill>
-                          <a:blip r:embed="rId45"/>
+                          <a:blip r:embed="rId46"/>
                           <a:srcRect b="0" l="0" r="0" t="0"/>
                           <a:stretch>
                             <a:fillRect/>
@@ -5302,16 +5282,16 @@
                 <wp:inline distB="114300" distT="114300" distL="114300" distR="114300">
                   <wp:extent cx="2771775" cy="787400"/>
                   <wp:effectExtent b="0" l="0" r="0" t="0"/>
-                  <wp:docPr id="40" name="image42.png"/>
+                  <wp:docPr id="78" name="image29.png"/>
                   <a:graphic>
                     <a:graphicData uri="http://schemas.openxmlformats.org/drawingml/2006/picture">
                       <pic:pic>
                         <pic:nvPicPr>
-                          <pic:cNvPr id="0" name="image42.png"/>
+                          <pic:cNvPr id="0" name="image29.png"/>
                           <pic:cNvPicPr preferRelativeResize="0"/>
                         </pic:nvPicPr>
                         <pic:blipFill>
-                          <a:blip r:embed="rId46"/>
+                          <a:blip r:embed="rId47"/>
                           <a:srcRect b="0" l="0" r="0" t="0"/>
                           <a:stretch>
                             <a:fillRect/>
@@ -5400,16 +5380,16 @@
                 <wp:inline distB="114300" distT="114300" distL="114300" distR="114300">
                   <wp:extent cx="2495550" cy="444500"/>
                   <wp:effectExtent b="0" l="0" r="0" t="0"/>
-                  <wp:docPr id="52" name="image55.png"/>
+                  <wp:docPr id="59" name="image2.png"/>
                   <a:graphic>
                     <a:graphicData uri="http://schemas.openxmlformats.org/drawingml/2006/picture">
                       <pic:pic>
                         <pic:nvPicPr>
-                          <pic:cNvPr id="0" name="image55.png"/>
+                          <pic:cNvPr id="0" name="image2.png"/>
                           <pic:cNvPicPr preferRelativeResize="0"/>
                         </pic:nvPicPr>
                         <pic:blipFill>
-                          <a:blip r:embed="rId47"/>
+                          <a:blip r:embed="rId48"/>
                           <a:srcRect b="0" l="0" r="0" t="0"/>
                           <a:stretch>
                             <a:fillRect/>
@@ -5471,16 +5451,16 @@
                 <wp:inline distB="114300" distT="114300" distL="114300" distR="114300">
                   <wp:extent cx="2657475" cy="635000"/>
                   <wp:effectExtent b="0" l="0" r="0" t="0"/>
-                  <wp:docPr id="32" name="image36.png"/>
+                  <wp:docPr id="60" name="image18.png"/>
                   <a:graphic>
                     <a:graphicData uri="http://schemas.openxmlformats.org/drawingml/2006/picture">
                       <pic:pic>
                         <pic:nvPicPr>
-                          <pic:cNvPr id="0" name="image36.png"/>
+                          <pic:cNvPr id="0" name="image18.png"/>
                           <pic:cNvPicPr preferRelativeResize="0"/>
                         </pic:nvPicPr>
                         <pic:blipFill>
-                          <a:blip r:embed="rId48"/>
+                          <a:blip r:embed="rId49"/>
                           <a:srcRect b="0" l="0" r="0" t="0"/>
                           <a:stretch>
                             <a:fillRect/>
@@ -5630,16 +5610,16 @@
                 <wp:inline distB="114300" distT="114300" distL="114300" distR="114300">
                   <wp:extent cx="2495550" cy="800100"/>
                   <wp:effectExtent b="0" l="0" r="0" t="0"/>
-                  <wp:docPr id="30" name="image30.png"/>
+                  <wp:docPr id="61" name="image4.png"/>
                   <a:graphic>
                     <a:graphicData uri="http://schemas.openxmlformats.org/drawingml/2006/picture">
                       <pic:pic>
                         <pic:nvPicPr>
-                          <pic:cNvPr id="0" name="image30.png"/>
+                          <pic:cNvPr id="0" name="image4.png"/>
                           <pic:cNvPicPr preferRelativeResize="0"/>
                         </pic:nvPicPr>
                         <pic:blipFill>
-                          <a:blip r:embed="rId49"/>
+                          <a:blip r:embed="rId50"/>
                           <a:srcRect b="0" l="0" r="0" t="0"/>
                           <a:stretch>
                             <a:fillRect/>
@@ -5700,16 +5680,16 @@
                 <wp:inline distB="114300" distT="114300" distL="114300" distR="114300">
                   <wp:extent cx="2657475" cy="1066800"/>
                   <wp:effectExtent b="0" l="0" r="0" t="0"/>
-                  <wp:docPr id="13" name="image17.png"/>
+                  <wp:docPr id="62" name="image5.png"/>
                   <a:graphic>
                     <a:graphicData uri="http://schemas.openxmlformats.org/drawingml/2006/picture">
                       <pic:pic>
                         <pic:nvPicPr>
-                          <pic:cNvPr id="0" name="image17.png"/>
+                          <pic:cNvPr id="0" name="image5.png"/>
                           <pic:cNvPicPr preferRelativeResize="0"/>
                         </pic:nvPicPr>
                         <pic:blipFill>
-                          <a:blip r:embed="rId50"/>
+                          <a:blip r:embed="rId51"/>
                           <a:srcRect b="0" l="0" r="0" t="0"/>
                           <a:stretch>
                             <a:fillRect/>
@@ -5810,7 +5790,7 @@
               </w:rPr>
               <w:t xml:space="preserve">Haikal: Di Indonesia. Yang 2021 itu dari tweetnya, terus yang lain berdasarkan artikel ini </w:t>
             </w:r>
-            <w:hyperlink r:id="rId51">
+            <w:hyperlink r:id="rId52">
               <w:r>
                 <w:rPr>
                   <w:color w:val="1155cc"/>
@@ -5832,7 +5812,7 @@
               <w:spacing w:line="240" w:lineRule="auto"/>
               <w:rPr/>
             </w:pPr>
-            <w:hyperlink r:id="rId52">
+            <w:hyperlink r:id="rId53">
               <w:r>
                 <w:rPr>
                   <w:color w:val="1155cc"/>
@@ -5936,16 +5916,16 @@
                 <wp:inline distB="114300" distT="114300" distL="114300" distR="114300">
                   <wp:extent cx="2495550" cy="609600"/>
                   <wp:effectExtent b="0" l="0" r="0" t="0"/>
-                  <wp:docPr id="54" name="image57.png"/>
+                  <wp:docPr id="63" name="image13.png"/>
                   <a:graphic>
                     <a:graphicData uri="http://schemas.openxmlformats.org/drawingml/2006/picture">
                       <pic:pic>
                         <pic:nvPicPr>
-                          <pic:cNvPr id="0" name="image57.png"/>
+                          <pic:cNvPr id="0" name="image13.png"/>
                           <pic:cNvPicPr preferRelativeResize="0"/>
                         </pic:nvPicPr>
                         <pic:blipFill>
-                          <a:blip r:embed="rId53"/>
+                          <a:blip r:embed="rId54"/>
                           <a:srcRect b="0" l="0" r="0" t="0"/>
                           <a:stretch>
                             <a:fillRect/>
@@ -6007,16 +5987,16 @@
                 <wp:inline distB="114300" distT="114300" distL="114300" distR="114300">
                   <wp:extent cx="2657475" cy="749300"/>
                   <wp:effectExtent b="0" l="0" r="0" t="0"/>
-                  <wp:docPr id="12" name="image16.png"/>
+                  <wp:docPr id="64" name="image17.png"/>
                   <a:graphic>
                     <a:graphicData uri="http://schemas.openxmlformats.org/drawingml/2006/picture">
                       <pic:pic>
                         <pic:nvPicPr>
-                          <pic:cNvPr id="0" name="image16.png"/>
+                          <pic:cNvPr id="0" name="image17.png"/>
                           <pic:cNvPicPr preferRelativeResize="0"/>
                         </pic:nvPicPr>
                         <pic:blipFill>
-                          <a:blip r:embed="rId54"/>
+                          <a:blip r:embed="rId55"/>
                           <a:srcRect b="0" l="0" r="0" t="0"/>
                           <a:stretch>
                             <a:fillRect/>
@@ -6143,16 +6123,16 @@
                 <wp:inline distB="114300" distT="114300" distL="114300" distR="114300">
                   <wp:extent cx="2495550" cy="622300"/>
                   <wp:effectExtent b="0" l="0" r="0" t="0"/>
-                  <wp:docPr id="41" name="image35.png"/>
+                  <wp:docPr id="65" name="image11.png"/>
                   <a:graphic>
                     <a:graphicData uri="http://schemas.openxmlformats.org/drawingml/2006/picture">
                       <pic:pic>
                         <pic:nvPicPr>
-                          <pic:cNvPr id="0" name="image35.png"/>
+                          <pic:cNvPr id="0" name="image11.png"/>
                           <pic:cNvPicPr preferRelativeResize="0"/>
                         </pic:nvPicPr>
                         <pic:blipFill>
-                          <a:blip r:embed="rId55"/>
+                          <a:blip r:embed="rId56"/>
                           <a:srcRect b="0" l="0" r="0" t="0"/>
                           <a:stretch>
                             <a:fillRect/>
@@ -6214,16 +6194,16 @@
                 <wp:inline distB="114300" distT="114300" distL="114300" distR="114300">
                   <wp:extent cx="2657475" cy="901700"/>
                   <wp:effectExtent b="0" l="0" r="0" t="0"/>
-                  <wp:docPr id="31" name="image37.png"/>
+                  <wp:docPr id="66" name="image8.png"/>
                   <a:graphic>
                     <a:graphicData uri="http://schemas.openxmlformats.org/drawingml/2006/picture">
                       <pic:pic>
                         <pic:nvPicPr>
-                          <pic:cNvPr id="0" name="image37.png"/>
+                          <pic:cNvPr id="0" name="image8.png"/>
                           <pic:cNvPicPr preferRelativeResize="0"/>
                         </pic:nvPicPr>
                         <pic:blipFill>
-                          <a:blip r:embed="rId56"/>
+                          <a:blip r:embed="rId57"/>
                           <a:srcRect b="0" l="0" r="0" t="0"/>
                           <a:stretch>
                             <a:fillRect/>
@@ -6360,16 +6340,16 @@
                 <wp:inline distB="114300" distT="114300" distL="114300" distR="114300">
                   <wp:extent cx="2495550" cy="749300"/>
                   <wp:effectExtent b="0" l="0" r="0" t="0"/>
-                  <wp:docPr id="5" name="image13.png"/>
+                  <wp:docPr id="67" name="image16.png"/>
                   <a:graphic>
                     <a:graphicData uri="http://schemas.openxmlformats.org/drawingml/2006/picture">
                       <pic:pic>
                         <pic:nvPicPr>
-                          <pic:cNvPr id="0" name="image13.png"/>
+                          <pic:cNvPr id="0" name="image16.png"/>
                           <pic:cNvPicPr preferRelativeResize="0"/>
                         </pic:nvPicPr>
                         <pic:blipFill>
-                          <a:blip r:embed="rId57"/>
+                          <a:blip r:embed="rId58"/>
                           <a:srcRect b="0" l="0" r="0" t="0"/>
                           <a:stretch>
                             <a:fillRect/>
@@ -6430,16 +6410,16 @@
                 <wp:inline distB="114300" distT="114300" distL="114300" distR="114300">
                   <wp:extent cx="2657475" cy="1041400"/>
                   <wp:effectExtent b="0" l="0" r="0" t="0"/>
-                  <wp:docPr id="45" name="image56.png"/>
+                  <wp:docPr id="68" name="image10.png"/>
                   <a:graphic>
                     <a:graphicData uri="http://schemas.openxmlformats.org/drawingml/2006/picture">
                       <pic:pic>
                         <pic:nvPicPr>
-                          <pic:cNvPr id="0" name="image56.png"/>
+                          <pic:cNvPr id="0" name="image10.png"/>
                           <pic:cNvPicPr preferRelativeResize="0"/>
                         </pic:nvPicPr>
                         <pic:blipFill>
-                          <a:blip r:embed="rId58"/>
+                          <a:blip r:embed="rId59"/>
                           <a:srcRect b="0" l="0" r="0" t="0"/>
                           <a:stretch>
                             <a:fillRect/>
@@ -6600,16 +6580,16 @@
                 <wp:inline distB="114300" distT="114300" distL="114300" distR="114300">
                   <wp:extent cx="2495550" cy="355600"/>
                   <wp:effectExtent b="0" l="0" r="0" t="0"/>
-                  <wp:docPr id="39" name="image29.png"/>
+                  <wp:docPr id="94" name="image28.png"/>
                   <a:graphic>
                     <a:graphicData uri="http://schemas.openxmlformats.org/drawingml/2006/picture">
                       <pic:pic>
                         <pic:nvPicPr>
-                          <pic:cNvPr id="0" name="image29.png"/>
+                          <pic:cNvPr id="0" name="image28.png"/>
                           <pic:cNvPicPr preferRelativeResize="0"/>
                         </pic:nvPicPr>
                         <pic:blipFill>
-                          <a:blip r:embed="rId59"/>
+                          <a:blip r:embed="rId60"/>
                           <a:srcRect b="0" l="0" r="0" t="0"/>
                           <a:stretch>
                             <a:fillRect/>
@@ -6670,16 +6650,16 @@
                 <wp:inline distB="114300" distT="114300" distL="114300" distR="114300">
                   <wp:extent cx="2657475" cy="444500"/>
                   <wp:effectExtent b="0" l="0" r="0" t="0"/>
-                  <wp:docPr id="46" name="image43.png"/>
+                  <wp:docPr id="97" name="image31.png"/>
                   <a:graphic>
                     <a:graphicData uri="http://schemas.openxmlformats.org/drawingml/2006/picture">
                       <pic:pic>
                         <pic:nvPicPr>
-                          <pic:cNvPr id="0" name="image43.png"/>
+                          <pic:cNvPr id="0" name="image31.png"/>
                           <pic:cNvPicPr preferRelativeResize="0"/>
                         </pic:nvPicPr>
                         <pic:blipFill>
-                          <a:blip r:embed="rId60"/>
+                          <a:blip r:embed="rId61"/>
                           <a:srcRect b="0" l="0" r="0" t="0"/>
                           <a:stretch>
                             <a:fillRect/>
@@ -6842,16 +6822,16 @@
                 <wp:inline distB="114300" distT="114300" distL="114300" distR="114300">
                   <wp:extent cx="2495550" cy="838200"/>
                   <wp:effectExtent b="0" l="0" r="0" t="0"/>
-                  <wp:docPr id="11" name="image6.png"/>
+                  <wp:docPr id="98" name="image38.png"/>
                   <a:graphic>
                     <a:graphicData uri="http://schemas.openxmlformats.org/drawingml/2006/picture">
                       <pic:pic>
                         <pic:nvPicPr>
-                          <pic:cNvPr id="0" name="image6.png"/>
+                          <pic:cNvPr id="0" name="image38.png"/>
                           <pic:cNvPicPr preferRelativeResize="0"/>
                         </pic:nvPicPr>
                         <pic:blipFill>
-                          <a:blip r:embed="rId61"/>
+                          <a:blip r:embed="rId62"/>
                           <a:srcRect b="0" l="0" r="0" t="0"/>
                           <a:stretch>
                             <a:fillRect/>
@@ -6913,16 +6893,16 @@
                 <wp:inline distB="114300" distT="114300" distL="114300" distR="114300">
                   <wp:extent cx="2657475" cy="1155700"/>
                   <wp:effectExtent b="0" l="0" r="0" t="0"/>
-                  <wp:docPr id="4" name="image19.png"/>
+                  <wp:docPr id="100" name="image48.png"/>
                   <a:graphic>
                     <a:graphicData uri="http://schemas.openxmlformats.org/drawingml/2006/picture">
                       <pic:pic>
                         <pic:nvPicPr>
-                          <pic:cNvPr id="0" name="image19.png"/>
+                          <pic:cNvPr id="0" name="image48.png"/>
                           <pic:cNvPicPr preferRelativeResize="0"/>
                         </pic:nvPicPr>
                         <pic:blipFill>
-                          <a:blip r:embed="rId62"/>
+                          <a:blip r:embed="rId63"/>
                           <a:srcRect b="0" l="0" r="0" t="0"/>
                           <a:stretch>
                             <a:fillRect/>
@@ -7061,16 +7041,16 @@
                 <wp:inline distB="114300" distT="114300" distL="114300" distR="114300">
                   <wp:extent cx="2495550" cy="787400"/>
                   <wp:effectExtent b="0" l="0" r="0" t="0"/>
-                  <wp:docPr id="21" name="image23.png"/>
+                  <wp:docPr id="103" name="image49.png"/>
                   <a:graphic>
                     <a:graphicData uri="http://schemas.openxmlformats.org/drawingml/2006/picture">
                       <pic:pic>
                         <pic:nvPicPr>
-                          <pic:cNvPr id="0" name="image23.png"/>
+                          <pic:cNvPr id="0" name="image49.png"/>
                           <pic:cNvPicPr preferRelativeResize="0"/>
                         </pic:nvPicPr>
                         <pic:blipFill>
-                          <a:blip r:embed="rId63"/>
+                          <a:blip r:embed="rId64"/>
                           <a:srcRect b="0" l="0" r="0" t="0"/>
                           <a:stretch>
                             <a:fillRect/>
@@ -7132,16 +7112,16 @@
                 <wp:inline distB="114300" distT="114300" distL="114300" distR="114300">
                   <wp:extent cx="2657475" cy="990600"/>
                   <wp:effectExtent b="0" l="0" r="0" t="0"/>
-                  <wp:docPr id="49" name="image49.png"/>
+                  <wp:docPr id="105" name="image47.png"/>
                   <a:graphic>
                     <a:graphicData uri="http://schemas.openxmlformats.org/drawingml/2006/picture">
                       <pic:pic>
                         <pic:nvPicPr>
-                          <pic:cNvPr id="0" name="image49.png"/>
+                          <pic:cNvPr id="0" name="image47.png"/>
                           <pic:cNvPicPr preferRelativeResize="0"/>
                         </pic:nvPicPr>
                         <pic:blipFill>
-                          <a:blip r:embed="rId64"/>
+                          <a:blip r:embed="rId65"/>
                           <a:srcRect b="0" l="0" r="0" t="0"/>
                           <a:stretch>
                             <a:fillRect/>
@@ -7280,16 +7260,16 @@
                 <wp:inline distB="114300" distT="114300" distL="114300" distR="114300">
                   <wp:extent cx="2495550" cy="660400"/>
                   <wp:effectExtent b="0" l="0" r="0" t="0"/>
-                  <wp:docPr id="36" name="image33.png"/>
+                  <wp:docPr id="108" name="image56.png"/>
                   <a:graphic>
                     <a:graphicData uri="http://schemas.openxmlformats.org/drawingml/2006/picture">
                       <pic:pic>
                         <pic:nvPicPr>
-                          <pic:cNvPr id="0" name="image33.png"/>
+                          <pic:cNvPr id="0" name="image56.png"/>
                           <pic:cNvPicPr preferRelativeResize="0"/>
                         </pic:nvPicPr>
                         <pic:blipFill>
-                          <a:blip r:embed="rId65"/>
+                          <a:blip r:embed="rId66"/>
                           <a:srcRect b="0" l="0" r="0" t="0"/>
                           <a:stretch>
                             <a:fillRect/>
@@ -7351,16 +7331,16 @@
                 <wp:inline distB="114300" distT="114300" distL="114300" distR="114300">
                   <wp:extent cx="2657475" cy="685800"/>
                   <wp:effectExtent b="0" l="0" r="0" t="0"/>
-                  <wp:docPr id="20" name="image7.png"/>
+                  <wp:docPr id="110" name="image52.png"/>
                   <a:graphic>
                     <a:graphicData uri="http://schemas.openxmlformats.org/drawingml/2006/picture">
                       <pic:pic>
                         <pic:nvPicPr>
-                          <pic:cNvPr id="0" name="image7.png"/>
+                          <pic:cNvPr id="0" name="image52.png"/>
                           <pic:cNvPicPr preferRelativeResize="0"/>
                         </pic:nvPicPr>
                         <pic:blipFill>
-                          <a:blip r:embed="rId66"/>
+                          <a:blip r:embed="rId67"/>
                           <a:srcRect b="0" l="0" r="0" t="0"/>
                           <a:stretch>
                             <a:fillRect/>
@@ -7604,6 +7584,147 @@
       <w:sz w:val="52"/>
       <w:szCs w:val="52"/>
     </w:rPr>
+  </w:style>
+  <w:style w:type="paragraph" w:styleId="Normal" w:default="1">
+    <w:name w:val="normal"/>
+  </w:style>
+  <w:style w:type="table" w:styleId="TableNormal" w:default="1">
+    <w:name w:val="Table Normal"/>
+  </w:style>
+  <w:style w:type="paragraph" w:styleId="Heading1">
+    <w:name w:val="heading 1"/>
+    <w:basedOn w:val="Normal"/>
+    <w:next w:val="Normal"/>
+    <w:pPr>
+      <w:keepNext w:val="1"/>
+      <w:keepLines w:val="1"/>
+      <w:spacing w:after="120" w:before="400" w:lineRule="auto"/>
+    </w:pPr>
+    <w:rPr>
+      <w:sz w:val="40"/>
+      <w:szCs w:val="40"/>
+    </w:rPr>
+  </w:style>
+  <w:style w:type="paragraph" w:styleId="Heading2">
+    <w:name w:val="heading 2"/>
+    <w:basedOn w:val="Normal"/>
+    <w:next w:val="Normal"/>
+    <w:pPr>
+      <w:keepNext w:val="1"/>
+      <w:keepLines w:val="1"/>
+      <w:spacing w:after="120" w:before="360" w:lineRule="auto"/>
+    </w:pPr>
+    <w:rPr>
+      <w:b w:val="0"/>
+      <w:sz w:val="32"/>
+      <w:szCs w:val="32"/>
+    </w:rPr>
+  </w:style>
+  <w:style w:type="paragraph" w:styleId="Heading3">
+    <w:name w:val="heading 3"/>
+    <w:basedOn w:val="Normal"/>
+    <w:next w:val="Normal"/>
+    <w:pPr>
+      <w:keepNext w:val="1"/>
+      <w:keepLines w:val="1"/>
+      <w:spacing w:after="80" w:before="320" w:lineRule="auto"/>
+    </w:pPr>
+    <w:rPr>
+      <w:b w:val="0"/>
+      <w:color w:val="434343"/>
+      <w:sz w:val="28"/>
+      <w:szCs w:val="28"/>
+    </w:rPr>
+  </w:style>
+  <w:style w:type="paragraph" w:styleId="Heading4">
+    <w:name w:val="heading 4"/>
+    <w:basedOn w:val="Normal"/>
+    <w:next w:val="Normal"/>
+    <w:pPr>
+      <w:keepNext w:val="1"/>
+      <w:keepLines w:val="1"/>
+      <w:spacing w:after="80" w:before="280" w:lineRule="auto"/>
+    </w:pPr>
+    <w:rPr>
+      <w:color w:val="666666"/>
+      <w:sz w:val="24"/>
+      <w:szCs w:val="24"/>
+    </w:rPr>
+  </w:style>
+  <w:style w:type="paragraph" w:styleId="Heading5">
+    <w:name w:val="heading 5"/>
+    <w:basedOn w:val="Normal"/>
+    <w:next w:val="Normal"/>
+    <w:pPr>
+      <w:keepNext w:val="1"/>
+      <w:keepLines w:val="1"/>
+      <w:spacing w:after="80" w:before="240" w:lineRule="auto"/>
+    </w:pPr>
+    <w:rPr>
+      <w:color w:val="666666"/>
+      <w:sz w:val="22"/>
+      <w:szCs w:val="22"/>
+    </w:rPr>
+  </w:style>
+  <w:style w:type="paragraph" w:styleId="Heading6">
+    <w:name w:val="heading 6"/>
+    <w:basedOn w:val="Normal"/>
+    <w:next w:val="Normal"/>
+    <w:pPr>
+      <w:keepNext w:val="1"/>
+      <w:keepLines w:val="1"/>
+      <w:spacing w:after="80" w:before="240" w:lineRule="auto"/>
+    </w:pPr>
+    <w:rPr>
+      <w:i w:val="1"/>
+      <w:color w:val="666666"/>
+      <w:sz w:val="22"/>
+      <w:szCs w:val="22"/>
+    </w:rPr>
+  </w:style>
+  <w:style w:type="paragraph" w:styleId="Title">
+    <w:name w:val="Title"/>
+    <w:basedOn w:val="Normal"/>
+    <w:next w:val="Normal"/>
+    <w:pPr>
+      <w:keepNext w:val="1"/>
+      <w:keepLines w:val="1"/>
+      <w:spacing w:after="60" w:before="0" w:lineRule="auto"/>
+    </w:pPr>
+    <w:rPr>
+      <w:sz w:val="52"/>
+      <w:szCs w:val="52"/>
+    </w:rPr>
+  </w:style>
+  <w:style w:type="paragraph" w:styleId="Subtitle">
+    <w:name w:val="Subtitle"/>
+    <w:basedOn w:val="Normal"/>
+    <w:next w:val="Normal"/>
+    <w:pPr>
+      <w:keepNext w:val="1"/>
+      <w:keepLines w:val="1"/>
+      <w:spacing w:after="320" w:before="0" w:lineRule="auto"/>
+    </w:pPr>
+    <w:rPr>
+      <w:rFonts w:ascii="Arial" w:cs="Arial" w:eastAsia="Arial" w:hAnsi="Arial"/>
+      <w:i w:val="0"/>
+      <w:color w:val="666666"/>
+      <w:sz w:val="30"/>
+      <w:szCs w:val="30"/>
+    </w:rPr>
+  </w:style>
+  <w:style w:type="table" w:styleId="Table1">
+    <w:basedOn w:val="TableNormal"/>
+    <w:tblPr>
+      <w:tblStyleRowBandSize w:val="1"/>
+      <w:tblStyleColBandSize w:val="1"/>
+      <w:tblCellMar>
+        <w:top w:w="100.0" w:type="dxa"/>
+        <w:left w:w="100.0" w:type="dxa"/>
+        <w:bottom w:w="100.0" w:type="dxa"/>
+        <w:right w:w="100.0" w:type="dxa"/>
+      </w:tblCellMar>
+    </w:tblPr>
   </w:style>
   <w:style w:type="paragraph" w:styleId="Subtitle">
     <w:name w:val="Subtitle"/>
@@ -7956,4 +8077,19 @@
   </a:objectDefaults>
   <a:extraClrSchemeLst/>
 </a:theme>
+</file>
+
+<file path=customXML/item1.xml><?xml version="1.0" encoding="utf-8"?>
+<go:gDocsCustomXmlDataStorage xmlns:go="http://customooxmlschemas.google.com/" xmlns:r="http://schemas.openxmlformats.org/officeDocument/2006/relationships">
+  <go:docsCustomData xmlns:go="http://customooxmlschemas.google.com/" roundtripDataSignature="AMtx7mhVwIdYcgL7+311DIhHcc6N3lqvtA==">AMUW2mVpD6qUdDs6WJI3rTpS77lBT73oC2BIZlo5CvZZ4Exp6Dg2D9NAgjhbDRvjdzyeXmrdz/IEAe28Q+WHTbCf1xEJg7Toy7b2tTqj5TtNmVSf80E/AaA=</go:docsCustomData>
+</go:gDocsCustomXmlDataStorage>
+</file>
+
+<file path=customXML/itemProps1.xml><?xml version="1.0" encoding="utf-8"?>
+<ds:datastoreItem xmlns:ds="http://schemas.openxmlformats.org/officeDocument/2006/customXml" ds:itemID="{11111111-1234-1234-1234-123412341234}">
+  <ds:schemaRefs>
+    <ds:schemaRef ds:uri="http://schemas.openxmlformats.org/officeDocument/2006/relationships"/>
+    <ds:schemaRef ds:uri="http://customooxmlschemas.google.com/"/>
+  </ds:schemaRefs>
+</ds:datastoreItem>
 </file>